--- a/Module 2 java and maven/STARAGILE Application Development Fundamentals Assignment.docx
+++ b/Module 2 java and maven/STARAGILE Application Development Fundamentals Assignment.docx
@@ -5,8 +5,16 @@
     <w:p>
       <w:pPr>
         <w:jc w:val="center"/>
-      </w:pPr>
-      <w:r>
+        <w:rPr>
+          <w:b/>
+          <w:bCs/>
+        </w:rPr>
+      </w:pPr>
+      <w:r>
+        <w:rPr>
+          <w:b/>
+          <w:bCs/>
+        </w:rPr>
         <w:t>STARAGILE APPLICATION DEVELOPMENT FUNDAMENTAL ASSIGNMENT</w:t>
       </w:r>
     </w:p>
@@ -317,8 +325,6 @@
       <w:r>
         <w:t xml:space="preserve"> class from </w:t>
       </w:r>
-      <w:proofErr w:type="spellStart"/>
-      <w:proofErr w:type="gramStart"/>
       <w:r>
         <w:rPr>
           <w:b/>
@@ -326,8 +332,6 @@
         </w:rPr>
         <w:t>java.util</w:t>
       </w:r>
-      <w:proofErr w:type="spellEnd"/>
-      <w:proofErr w:type="gramEnd"/>
       <w:r>
         <w:t xml:space="preserve"> package to read input from the console.</w:t>
       </w:r>
@@ -539,7 +543,6 @@
       <w:r>
         <w:t xml:space="preserve"> Create a new test class, let's name it </w:t>
       </w:r>
-      <w:proofErr w:type="spellStart"/>
       <w:r>
         <w:rPr>
           <w:b/>
@@ -547,7 +550,6 @@
         </w:rPr>
         <w:t>CalculatorTest</w:t>
       </w:r>
-      <w:proofErr w:type="spellEnd"/>
       <w:r>
         <w:t>, to write JUnit test cases for each of the four methods (</w:t>
       </w:r>
